--- a/reports/Кабачук Даниил Сергеевич/lab9/rep/lab9.docx
+++ b/reports/Кабачук Даниил Сергеевич/lab9/rep/lab9.docx
@@ -47,7 +47,25 @@
           <w:sz w:val="28"/>
           <w:szCs w:val="28"/>
         </w:rPr>
-        <w:t xml:space="preserve">«Брестский государственный  технический университет»  Кафедра ИИТ </w:t>
+        <w:t xml:space="preserve">«Брестский </w:t>
+      </w:r>
+      <w:proofErr w:type="gramStart"/>
+      <w:r>
+        <w:rPr>
+          <w:rFonts w:ascii="Times New Roman" w:eastAsia="Times New Roman" w:hAnsi="Times New Roman" w:cs="Times New Roman"/>
+          <w:sz w:val="28"/>
+          <w:szCs w:val="28"/>
+        </w:rPr>
+        <w:t>государственный  технический</w:t>
+      </w:r>
+      <w:proofErr w:type="gramEnd"/>
+      <w:r>
+        <w:rPr>
+          <w:rFonts w:ascii="Times New Roman" w:eastAsia="Times New Roman" w:hAnsi="Times New Roman" w:cs="Times New Roman"/>
+          <w:sz w:val="28"/>
+          <w:szCs w:val="28"/>
+        </w:rPr>
+        <w:t xml:space="preserve"> университет»  Кафедра ИИТ </w:t>
       </w:r>
       <w:r>
         <w:rPr>
@@ -983,7 +1001,7 @@
           <w:kern w:val="0"/>
           <w:sz w:val="26"/>
           <w:szCs w:val="26"/>
-          <w:lang w:val="ru-BY"/>
+          <w:lang/>
         </w:rPr>
       </w:pPr>
       <w:r>
@@ -992,7 +1010,7 @@
           <w:kern w:val="0"/>
           <w:sz w:val="26"/>
           <w:szCs w:val="26"/>
-          <w:lang w:val="ru-BY"/>
+          <w:lang/>
         </w:rPr>
         <w:t>Реализовать базу данных из не менее 5 таблиц на заданную тематику. При реализации продумать типизацию полей и внешние ключи в таблицах. Визуализировать разработанную БД с помощью схемы, на которой отображены все таблицы и связи между ними (пример, схема на рис. 1). На языке Java с использованием JDBC реализовать подключение к БД и выполнить основные типы запросов, продемонстрировать результаты преподавателю и включить тексты составленных запросов в отчет. Основные типы запросов – 1. На выборку/на выборку с упорядочиванием (SELECT); 2. На добавление (INSERT INTO); 3. На удаление (DELETE FROM); 4. На модификацию (UPDATE).</w:t>
       </w:r>
@@ -1010,7 +1028,7 @@
           <w:kern w:val="0"/>
           <w:sz w:val="26"/>
           <w:szCs w:val="26"/>
-          <w:lang w:val="ru-BY"/>
+          <w:lang/>
         </w:rPr>
       </w:pPr>
       <w:r>
@@ -1019,7 +1037,7 @@
           <w:kern w:val="0"/>
           <w:sz w:val="26"/>
           <w:szCs w:val="26"/>
-          <w:lang w:val="ru-BY"/>
+          <w:lang/>
         </w:rPr>
         <w:t>1</w:t>
       </w:r>
@@ -1029,7 +1047,6 @@
           <w:kern w:val="0"/>
           <w:sz w:val="26"/>
           <w:szCs w:val="26"/>
-          <w:lang w:val="en-US"/>
         </w:rPr>
         <w:t>1</w:t>
       </w:r>
@@ -1039,7 +1056,7 @@
           <w:kern w:val="0"/>
           <w:sz w:val="26"/>
           <w:szCs w:val="26"/>
-          <w:lang w:val="ru-BY"/>
+          <w:lang/>
         </w:rPr>
         <w:t>)</w:t>
       </w:r>
@@ -1049,7 +1066,6 @@
           <w:kern w:val="0"/>
           <w:sz w:val="26"/>
           <w:szCs w:val="26"/>
-          <w:lang w:val="en-US"/>
         </w:rPr>
         <w:t xml:space="preserve"> </w:t>
       </w:r>
@@ -1068,7 +1084,6 @@
           <w:kern w:val="0"/>
           <w:sz w:val="26"/>
           <w:szCs w:val="26"/>
-          <w:lang w:val="en-US"/>
         </w:rPr>
         <w:t xml:space="preserve"> </w:t>
       </w:r>
@@ -1087,7 +1102,6 @@
           <w:kern w:val="0"/>
           <w:sz w:val="26"/>
           <w:szCs w:val="26"/>
-          <w:lang w:val="en-US"/>
         </w:rPr>
         <w:t xml:space="preserve"> «</w:t>
       </w:r>
@@ -1106,7 +1120,6 @@
           <w:kern w:val="0"/>
           <w:sz w:val="26"/>
           <w:szCs w:val="26"/>
-          <w:lang w:val="en-US"/>
         </w:rPr>
         <w:t xml:space="preserve"> </w:t>
       </w:r>
@@ -1125,7 +1138,6 @@
           <w:kern w:val="0"/>
           <w:sz w:val="26"/>
           <w:szCs w:val="26"/>
-          <w:lang w:val="en-US"/>
         </w:rPr>
         <w:t>»</w:t>
       </w:r>
@@ -1135,9 +1147,77 @@
           <w:kern w:val="0"/>
           <w:sz w:val="26"/>
           <w:szCs w:val="26"/>
-          <w:lang w:val="ru-BY"/>
+          <w:lang/>
         </w:rPr>
         <w:t xml:space="preserve"> </w:t>
+      </w:r>
+    </w:p>
+    <w:p>
+      <w:pPr>
+        <w:widowControl/>
+        <w:suppressAutoHyphens w:val="0"/>
+        <w:autoSpaceDN/>
+        <w:spacing w:before="100" w:beforeAutospacing="1" w:after="100" w:afterAutospacing="1"/>
+        <w:jc w:val="both"/>
+        <w:textAlignment w:val="auto"/>
+        <w:rPr>
+          <w:rFonts w:ascii="Times New Roman" w:eastAsia="Times New Roman" w:hAnsi="Times New Roman" w:cs="Times New Roman"/>
+          <w:kern w:val="0"/>
+          <w:sz w:val="26"/>
+          <w:szCs w:val="26"/>
+          <w:lang/>
+        </w:rPr>
+      </w:pPr>
+      <w:r>
+        <w:rPr>
+          <w:rFonts w:ascii="Times New Roman" w:eastAsia="Times New Roman" w:hAnsi="Times New Roman" w:cs="Times New Roman"/>
+          <w:noProof/>
+          <w:kern w:val="0"/>
+          <w:sz w:val="26"/>
+          <w:szCs w:val="26"/>
+          <w:lang/>
+        </w:rPr>
+        <w:drawing>
+          <wp:inline distT="0" distB="0" distL="0" distR="0" wp14:anchorId="44581C52" wp14:editId="5E8D71E5">
+            <wp:extent cx="6508115" cy="4170680"/>
+            <wp:effectExtent l="0" t="0" r="0" b="0"/>
+            <wp:docPr id="8" name="Picture 8"/>
+            <wp:cNvGraphicFramePr>
+              <a:graphicFrameLocks xmlns:a="http://schemas.openxmlformats.org/drawingml/2006/main" noChangeAspect="1"/>
+            </wp:cNvGraphicFramePr>
+            <a:graphic xmlns:a="http://schemas.openxmlformats.org/drawingml/2006/main">
+              <a:graphicData uri="http://schemas.openxmlformats.org/drawingml/2006/picture">
+                <pic:pic xmlns:pic="http://schemas.openxmlformats.org/drawingml/2006/picture">
+                  <pic:nvPicPr>
+                    <pic:cNvPr id="8" name="Picture 8"/>
+                    <pic:cNvPicPr/>
+                  </pic:nvPicPr>
+                  <pic:blipFill>
+                    <a:blip r:embed="rId7">
+                      <a:extLst>
+                        <a:ext uri="{28A0092B-C50C-407E-A947-70E740481C1C}">
+                          <a14:useLocalDpi xmlns:a14="http://schemas.microsoft.com/office/drawing/2010/main" val="0"/>
+                        </a:ext>
+                      </a:extLst>
+                    </a:blip>
+                    <a:stretch>
+                      <a:fillRect/>
+                    </a:stretch>
+                  </pic:blipFill>
+                  <pic:spPr>
+                    <a:xfrm>
+                      <a:off x="0" y="0"/>
+                      <a:ext cx="6508115" cy="4170680"/>
+                    </a:xfrm>
+                    <a:prstGeom prst="rect">
+                      <a:avLst/>
+                    </a:prstGeom>
+                  </pic:spPr>
+                </pic:pic>
+              </a:graphicData>
+            </a:graphic>
+          </wp:inline>
+        </w:drawing>
       </w:r>
     </w:p>
     <w:p>
@@ -1147,7 +1227,6 @@
           <w:b/>
           <w:sz w:val="28"/>
           <w:szCs w:val="28"/>
-          <w:lang w:val="en-US"/>
         </w:rPr>
       </w:pPr>
       <w:r>
@@ -1165,7 +1244,6 @@
           <w:b/>
           <w:sz w:val="28"/>
           <w:szCs w:val="28"/>
-          <w:lang w:val="en-US"/>
         </w:rPr>
         <w:t xml:space="preserve"> </w:t>
       </w:r>
@@ -1184,7 +1262,6 @@
           <w:b/>
           <w:sz w:val="28"/>
           <w:szCs w:val="28"/>
-          <w:lang w:val="en-US"/>
         </w:rPr>
         <w:t>:</w:t>
       </w:r>
@@ -1196,7 +1273,6 @@
           <w:b/>
           <w:sz w:val="28"/>
           <w:szCs w:val="28"/>
-          <w:lang w:val="en-US"/>
         </w:rPr>
       </w:pPr>
       <w:r>
@@ -1217,13 +1293,12 @@
           <w:b/>
           <w:sz w:val="28"/>
           <w:szCs w:val="28"/>
-          <w:lang w:val="en-US"/>
-        </w:rPr>
-      </w:pPr>
-    </w:p>
-    <w:p>
-      <w:pPr>
-        <w:pStyle w:val="HTML"/>
+        </w:rPr>
+      </w:pPr>
+    </w:p>
+    <w:p>
+      <w:pPr>
+        <w:pStyle w:val="HTMLPreformatted"/>
         <w:shd w:val="clear" w:color="auto" w:fill="2B2B2B"/>
         <w:rPr>
           <w:color w:val="A9B7C6"/>
@@ -1388,6 +1463,7 @@
         <w:rPr>
           <w:color w:val="CC7832"/>
         </w:rPr>
+        <w:lastRenderedPageBreak/>
         <w:br/>
         <w:t xml:space="preserve">        </w:t>
       </w:r>
@@ -1907,7 +1983,7 @@
       <w:pPr>
         <w:rPr>
           <w:color w:val="A9B7C6"/>
-          <w:lang w:val="ru-BY"/>
+          <w:lang/>
         </w:rPr>
       </w:pPr>
     </w:p>
@@ -1918,13 +1994,12 @@
           <w:b/>
           <w:sz w:val="28"/>
           <w:szCs w:val="28"/>
-          <w:lang w:val="en-US"/>
-        </w:rPr>
-      </w:pPr>
-    </w:p>
-    <w:p>
-      <w:pPr>
-        <w:pStyle w:val="HTML"/>
+        </w:rPr>
+      </w:pPr>
+    </w:p>
+    <w:p>
+      <w:pPr>
+        <w:pStyle w:val="HTMLPreformatted"/>
         <w:shd w:val="clear" w:color="auto" w:fill="FFFFFF"/>
         <w:rPr>
           <w:rFonts w:asciiTheme="majorBidi" w:hAnsiTheme="majorBidi" w:cstheme="majorBidi"/>
@@ -1945,14 +2020,13 @@
           <w:szCs w:val="28"/>
           <w:lang w:val="en-US" w:bidi="he-IL"/>
         </w:rPr>
-        <w:lastRenderedPageBreak/>
         <w:t>Schema.sql</w:t>
       </w:r>
       <w:proofErr w:type="spellEnd"/>
     </w:p>
     <w:p>
       <w:pPr>
-        <w:pStyle w:val="HTML"/>
+        <w:pStyle w:val="HTMLPreformatted"/>
         <w:shd w:val="clear" w:color="auto" w:fill="FFFFFF"/>
         <w:rPr>
           <w:rFonts w:asciiTheme="majorBidi" w:hAnsiTheme="majorBidi" w:cstheme="majorBidi"/>
@@ -2005,7 +2079,7 @@
           <w:kern w:val="0"/>
           <w:sz w:val="20"/>
           <w:szCs w:val="20"/>
-          <w:lang w:val="ru-BY"/>
+          <w:lang/>
         </w:rPr>
         <w:t xml:space="preserve">create table </w:t>
       </w:r>
@@ -2016,7 +2090,7 @@
           <w:kern w:val="0"/>
           <w:sz w:val="20"/>
           <w:szCs w:val="20"/>
-          <w:lang w:val="ru-BY"/>
+          <w:lang/>
         </w:rPr>
         <w:t xml:space="preserve">if </w:t>
       </w:r>
@@ -2027,7 +2101,7 @@
           <w:kern w:val="0"/>
           <w:sz w:val="20"/>
           <w:szCs w:val="20"/>
-          <w:lang w:val="ru-BY"/>
+          <w:lang/>
         </w:rPr>
         <w:t xml:space="preserve">not exists </w:t>
       </w:r>
@@ -2038,7 +2112,7 @@
           <w:kern w:val="0"/>
           <w:sz w:val="20"/>
           <w:szCs w:val="20"/>
-          <w:lang w:val="ru-BY"/>
+          <w:lang/>
         </w:rPr>
         <w:t>Departments (</w:t>
       </w:r>
@@ -2049,7 +2123,7 @@
           <w:kern w:val="0"/>
           <w:sz w:val="20"/>
           <w:szCs w:val="20"/>
-          <w:lang w:val="ru-BY"/>
+          <w:lang/>
         </w:rPr>
         <w:br/>
         <w:t xml:space="preserve">id </w:t>
@@ -2061,7 +2135,7 @@
           <w:kern w:val="0"/>
           <w:sz w:val="20"/>
           <w:szCs w:val="20"/>
-          <w:lang w:val="ru-BY"/>
+          <w:lang/>
         </w:rPr>
         <w:t xml:space="preserve">int </w:t>
       </w:r>
@@ -2072,7 +2146,7 @@
           <w:kern w:val="0"/>
           <w:sz w:val="20"/>
           <w:szCs w:val="20"/>
-          <w:lang w:val="ru-BY"/>
+          <w:lang/>
         </w:rPr>
         <w:t xml:space="preserve">AUTO_INCREMENT </w:t>
       </w:r>
@@ -2083,7 +2157,7 @@
           <w:kern w:val="0"/>
           <w:sz w:val="20"/>
           <w:szCs w:val="20"/>
-          <w:lang w:val="ru-BY"/>
+          <w:lang/>
         </w:rPr>
         <w:t>PRIMARY KEY,</w:t>
       </w:r>
@@ -2094,7 +2168,7 @@
           <w:kern w:val="0"/>
           <w:sz w:val="20"/>
           <w:szCs w:val="20"/>
-          <w:lang w:val="ru-BY"/>
+          <w:lang/>
         </w:rPr>
         <w:br/>
         <w:t>name varchar</w:t>
@@ -2106,7 +2180,7 @@
           <w:kern w:val="0"/>
           <w:sz w:val="20"/>
           <w:szCs w:val="20"/>
-          <w:lang w:val="ru-BY"/>
+          <w:lang/>
         </w:rPr>
         <w:t>(</w:t>
       </w:r>
@@ -2117,7 +2191,7 @@
           <w:kern w:val="0"/>
           <w:sz w:val="20"/>
           <w:szCs w:val="20"/>
-          <w:lang w:val="ru-BY"/>
+          <w:lang/>
         </w:rPr>
         <w:t>255</w:t>
       </w:r>
@@ -2128,7 +2202,7 @@
           <w:kern w:val="0"/>
           <w:sz w:val="20"/>
           <w:szCs w:val="20"/>
-          <w:lang w:val="ru-BY"/>
+          <w:lang/>
         </w:rPr>
         <w:t xml:space="preserve">) </w:t>
       </w:r>
@@ -2139,7 +2213,7 @@
           <w:kern w:val="0"/>
           <w:sz w:val="20"/>
           <w:szCs w:val="20"/>
-          <w:lang w:val="ru-BY"/>
+          <w:lang/>
         </w:rPr>
         <w:t>not null</w:t>
       </w:r>
@@ -2150,7 +2224,7 @@
           <w:kern w:val="0"/>
           <w:sz w:val="20"/>
           <w:szCs w:val="20"/>
-          <w:lang w:val="ru-BY"/>
+          <w:lang/>
         </w:rPr>
         <w:br/>
       </w:r>
@@ -2161,7 +2235,7 @@
           <w:kern w:val="0"/>
           <w:sz w:val="20"/>
           <w:szCs w:val="20"/>
-          <w:lang w:val="ru-BY"/>
+          <w:lang/>
         </w:rPr>
         <w:t>)</w:t>
       </w:r>
@@ -2172,7 +2246,7 @@
           <w:kern w:val="0"/>
           <w:sz w:val="20"/>
           <w:szCs w:val="20"/>
-          <w:lang w:val="ru-BY"/>
+          <w:lang/>
         </w:rPr>
         <w:t>;</w:t>
       </w:r>
@@ -2183,7 +2257,7 @@
           <w:kern w:val="0"/>
           <w:sz w:val="20"/>
           <w:szCs w:val="20"/>
-          <w:lang w:val="ru-BY"/>
+          <w:lang/>
         </w:rPr>
         <w:br/>
       </w:r>
@@ -2194,7 +2268,7 @@
           <w:kern w:val="0"/>
           <w:sz w:val="20"/>
           <w:szCs w:val="20"/>
-          <w:lang w:val="ru-BY"/>
+          <w:lang/>
         </w:rPr>
         <w:br/>
         <w:t xml:space="preserve">create table </w:t>
@@ -2206,7 +2280,7 @@
           <w:kern w:val="0"/>
           <w:sz w:val="20"/>
           <w:szCs w:val="20"/>
-          <w:lang w:val="ru-BY"/>
+          <w:lang/>
         </w:rPr>
         <w:t xml:space="preserve">if </w:t>
       </w:r>
@@ -2217,7 +2291,7 @@
           <w:kern w:val="0"/>
           <w:sz w:val="20"/>
           <w:szCs w:val="20"/>
-          <w:lang w:val="ru-BY"/>
+          <w:lang/>
         </w:rPr>
         <w:t xml:space="preserve">not exists </w:t>
       </w:r>
@@ -2228,7 +2302,7 @@
           <w:kern w:val="0"/>
           <w:sz w:val="20"/>
           <w:szCs w:val="20"/>
-          <w:lang w:val="ru-BY"/>
+          <w:lang/>
         </w:rPr>
         <w:t>Type_Equipment (</w:t>
       </w:r>
@@ -2239,7 +2313,7 @@
           <w:kern w:val="0"/>
           <w:sz w:val="20"/>
           <w:szCs w:val="20"/>
-          <w:lang w:val="ru-BY"/>
+          <w:lang/>
         </w:rPr>
         <w:br/>
         <w:t xml:space="preserve">id </w:t>
@@ -2251,7 +2325,7 @@
           <w:kern w:val="0"/>
           <w:sz w:val="20"/>
           <w:szCs w:val="20"/>
-          <w:lang w:val="ru-BY"/>
+          <w:lang/>
         </w:rPr>
         <w:t xml:space="preserve">int </w:t>
       </w:r>
@@ -2262,7 +2336,7 @@
           <w:kern w:val="0"/>
           <w:sz w:val="20"/>
           <w:szCs w:val="20"/>
-          <w:lang w:val="ru-BY"/>
+          <w:lang/>
         </w:rPr>
         <w:t xml:space="preserve">AUTO_INCREMENT </w:t>
       </w:r>
@@ -2273,7 +2347,7 @@
           <w:kern w:val="0"/>
           <w:sz w:val="20"/>
           <w:szCs w:val="20"/>
-          <w:lang w:val="ru-BY"/>
+          <w:lang/>
         </w:rPr>
         <w:t>PRIMARY KEY,</w:t>
       </w:r>
@@ -2284,7 +2358,7 @@
           <w:kern w:val="0"/>
           <w:sz w:val="20"/>
           <w:szCs w:val="20"/>
-          <w:lang w:val="ru-BY"/>
+          <w:lang/>
         </w:rPr>
         <w:br/>
         <w:t>name varchar</w:t>
@@ -2296,7 +2370,7 @@
           <w:kern w:val="0"/>
           <w:sz w:val="20"/>
           <w:szCs w:val="20"/>
-          <w:lang w:val="ru-BY"/>
+          <w:lang/>
         </w:rPr>
         <w:t>(</w:t>
       </w:r>
@@ -2307,7 +2381,7 @@
           <w:kern w:val="0"/>
           <w:sz w:val="20"/>
           <w:szCs w:val="20"/>
-          <w:lang w:val="ru-BY"/>
+          <w:lang/>
         </w:rPr>
         <w:t>255</w:t>
       </w:r>
@@ -2318,7 +2392,7 @@
           <w:kern w:val="0"/>
           <w:sz w:val="20"/>
           <w:szCs w:val="20"/>
-          <w:lang w:val="ru-BY"/>
+          <w:lang/>
         </w:rPr>
         <w:t xml:space="preserve">) </w:t>
       </w:r>
@@ -2329,7 +2403,7 @@
           <w:kern w:val="0"/>
           <w:sz w:val="20"/>
           <w:szCs w:val="20"/>
-          <w:lang w:val="ru-BY"/>
+          <w:lang/>
         </w:rPr>
         <w:t>not null</w:t>
       </w:r>
@@ -2340,7 +2414,7 @@
           <w:kern w:val="0"/>
           <w:sz w:val="20"/>
           <w:szCs w:val="20"/>
-          <w:lang w:val="ru-BY"/>
+          <w:lang/>
         </w:rPr>
         <w:br/>
       </w:r>
@@ -2351,7 +2425,7 @@
           <w:kern w:val="0"/>
           <w:sz w:val="20"/>
           <w:szCs w:val="20"/>
-          <w:lang w:val="ru-BY"/>
+          <w:lang/>
         </w:rPr>
         <w:t>)</w:t>
       </w:r>
@@ -2362,7 +2436,7 @@
           <w:kern w:val="0"/>
           <w:sz w:val="20"/>
           <w:szCs w:val="20"/>
-          <w:lang w:val="ru-BY"/>
+          <w:lang/>
         </w:rPr>
         <w:t>;</w:t>
       </w:r>
@@ -2373,7 +2447,7 @@
           <w:kern w:val="0"/>
           <w:sz w:val="20"/>
           <w:szCs w:val="20"/>
-          <w:lang w:val="ru-BY"/>
+          <w:lang/>
         </w:rPr>
         <w:br/>
       </w:r>
@@ -2384,7 +2458,7 @@
           <w:kern w:val="0"/>
           <w:sz w:val="20"/>
           <w:szCs w:val="20"/>
-          <w:lang w:val="ru-BY"/>
+          <w:lang/>
         </w:rPr>
         <w:br/>
         <w:t xml:space="preserve">create table </w:t>
@@ -2396,7 +2470,7 @@
           <w:kern w:val="0"/>
           <w:sz w:val="20"/>
           <w:szCs w:val="20"/>
-          <w:lang w:val="ru-BY"/>
+          <w:lang/>
         </w:rPr>
         <w:t xml:space="preserve">if </w:t>
       </w:r>
@@ -2407,7 +2481,7 @@
           <w:kern w:val="0"/>
           <w:sz w:val="20"/>
           <w:szCs w:val="20"/>
-          <w:lang w:val="ru-BY"/>
+          <w:lang/>
         </w:rPr>
         <w:t xml:space="preserve">not exists </w:t>
       </w:r>
@@ -2418,7 +2492,7 @@
           <w:kern w:val="0"/>
           <w:sz w:val="20"/>
           <w:szCs w:val="20"/>
-          <w:lang w:val="ru-BY"/>
+          <w:lang/>
         </w:rPr>
         <w:t>Manufacturers (</w:t>
       </w:r>
@@ -2429,7 +2503,7 @@
           <w:kern w:val="0"/>
           <w:sz w:val="20"/>
           <w:szCs w:val="20"/>
-          <w:lang w:val="ru-BY"/>
+          <w:lang/>
         </w:rPr>
         <w:br/>
         <w:t xml:space="preserve">id </w:t>
@@ -2441,7 +2515,7 @@
           <w:kern w:val="0"/>
           <w:sz w:val="20"/>
           <w:szCs w:val="20"/>
-          <w:lang w:val="ru-BY"/>
+          <w:lang/>
         </w:rPr>
         <w:t xml:space="preserve">int </w:t>
       </w:r>
@@ -2452,7 +2526,7 @@
           <w:kern w:val="0"/>
           <w:sz w:val="20"/>
           <w:szCs w:val="20"/>
-          <w:lang w:val="ru-BY"/>
+          <w:lang/>
         </w:rPr>
         <w:t xml:space="preserve">AUTO_INCREMENT </w:t>
       </w:r>
@@ -2463,7 +2537,7 @@
           <w:kern w:val="0"/>
           <w:sz w:val="20"/>
           <w:szCs w:val="20"/>
-          <w:lang w:val="ru-BY"/>
+          <w:lang/>
         </w:rPr>
         <w:t>PRIMARY KEY,</w:t>
       </w:r>
@@ -2474,7 +2548,7 @@
           <w:kern w:val="0"/>
           <w:sz w:val="20"/>
           <w:szCs w:val="20"/>
-          <w:lang w:val="ru-BY"/>
+          <w:lang/>
         </w:rPr>
         <w:br/>
         <w:t>name varchar</w:t>
@@ -2486,7 +2560,7 @@
           <w:kern w:val="0"/>
           <w:sz w:val="20"/>
           <w:szCs w:val="20"/>
-          <w:lang w:val="ru-BY"/>
+          <w:lang/>
         </w:rPr>
         <w:t>(</w:t>
       </w:r>
@@ -2497,7 +2571,7 @@
           <w:kern w:val="0"/>
           <w:sz w:val="20"/>
           <w:szCs w:val="20"/>
-          <w:lang w:val="ru-BY"/>
+          <w:lang/>
         </w:rPr>
         <w:t>255</w:t>
       </w:r>
@@ -2508,7 +2582,7 @@
           <w:kern w:val="0"/>
           <w:sz w:val="20"/>
           <w:szCs w:val="20"/>
-          <w:lang w:val="ru-BY"/>
+          <w:lang/>
         </w:rPr>
         <w:t xml:space="preserve">) </w:t>
       </w:r>
@@ -2519,7 +2593,7 @@
           <w:kern w:val="0"/>
           <w:sz w:val="20"/>
           <w:szCs w:val="20"/>
-          <w:lang w:val="ru-BY"/>
+          <w:lang/>
         </w:rPr>
         <w:t>not null,</w:t>
       </w:r>
@@ -2530,7 +2604,7 @@
           <w:kern w:val="0"/>
           <w:sz w:val="20"/>
           <w:szCs w:val="20"/>
-          <w:lang w:val="ru-BY"/>
+          <w:lang/>
         </w:rPr>
         <w:br/>
       </w:r>
@@ -2541,7 +2615,7 @@
           <w:kern w:val="0"/>
           <w:sz w:val="20"/>
           <w:szCs w:val="20"/>
-          <w:lang w:val="ru-BY"/>
+          <w:lang/>
         </w:rPr>
         <w:t xml:space="preserve">warranty </w:t>
       </w:r>
@@ -2552,7 +2626,7 @@
           <w:kern w:val="0"/>
           <w:sz w:val="20"/>
           <w:szCs w:val="20"/>
-          <w:lang w:val="ru-BY"/>
+          <w:lang/>
         </w:rPr>
         <w:t>varchar</w:t>
       </w:r>
@@ -2563,7 +2637,7 @@
           <w:kern w:val="0"/>
           <w:sz w:val="20"/>
           <w:szCs w:val="20"/>
-          <w:lang w:val="ru-BY"/>
+          <w:lang/>
         </w:rPr>
         <w:t>(</w:t>
       </w:r>
@@ -2574,7 +2648,7 @@
           <w:kern w:val="0"/>
           <w:sz w:val="20"/>
           <w:szCs w:val="20"/>
-          <w:lang w:val="ru-BY"/>
+          <w:lang/>
         </w:rPr>
         <w:t>255</w:t>
       </w:r>
@@ -2585,7 +2659,7 @@
           <w:kern w:val="0"/>
           <w:sz w:val="20"/>
           <w:szCs w:val="20"/>
-          <w:lang w:val="ru-BY"/>
+          <w:lang/>
         </w:rPr>
         <w:t xml:space="preserve">) </w:t>
       </w:r>
@@ -2596,7 +2670,7 @@
           <w:kern w:val="0"/>
           <w:sz w:val="20"/>
           <w:szCs w:val="20"/>
-          <w:lang w:val="ru-BY"/>
+          <w:lang/>
         </w:rPr>
         <w:t>not null</w:t>
       </w:r>
@@ -2607,7 +2681,7 @@
           <w:kern w:val="0"/>
           <w:sz w:val="20"/>
           <w:szCs w:val="20"/>
-          <w:lang w:val="ru-BY"/>
+          <w:lang/>
         </w:rPr>
         <w:br/>
       </w:r>
@@ -2618,7 +2692,7 @@
           <w:kern w:val="0"/>
           <w:sz w:val="20"/>
           <w:szCs w:val="20"/>
-          <w:lang w:val="ru-BY"/>
+          <w:lang/>
         </w:rPr>
         <w:t>)</w:t>
       </w:r>
@@ -2629,7 +2703,7 @@
           <w:kern w:val="0"/>
           <w:sz w:val="20"/>
           <w:szCs w:val="20"/>
-          <w:lang w:val="ru-BY"/>
+          <w:lang/>
         </w:rPr>
         <w:t>;</w:t>
       </w:r>
@@ -2640,7 +2714,7 @@
           <w:kern w:val="0"/>
           <w:sz w:val="20"/>
           <w:szCs w:val="20"/>
-          <w:lang w:val="ru-BY"/>
+          <w:lang/>
         </w:rPr>
         <w:br/>
       </w:r>
@@ -2651,7 +2725,7 @@
           <w:kern w:val="0"/>
           <w:sz w:val="20"/>
           <w:szCs w:val="20"/>
-          <w:lang w:val="ru-BY"/>
+          <w:lang/>
         </w:rPr>
         <w:br/>
         <w:t xml:space="preserve">create table </w:t>
@@ -2663,7 +2737,7 @@
           <w:kern w:val="0"/>
           <w:sz w:val="20"/>
           <w:szCs w:val="20"/>
-          <w:lang w:val="ru-BY"/>
+          <w:lang/>
         </w:rPr>
         <w:t xml:space="preserve">if </w:t>
       </w:r>
@@ -2674,7 +2748,7 @@
           <w:kern w:val="0"/>
           <w:sz w:val="20"/>
           <w:szCs w:val="20"/>
-          <w:lang w:val="ru-BY"/>
+          <w:lang/>
         </w:rPr>
         <w:t xml:space="preserve">not exists </w:t>
       </w:r>
@@ -2685,7 +2759,7 @@
           <w:kern w:val="0"/>
           <w:sz w:val="20"/>
           <w:szCs w:val="20"/>
-          <w:lang w:val="ru-BY"/>
+          <w:lang/>
         </w:rPr>
         <w:t>Employees (</w:t>
       </w:r>
@@ -2696,7 +2770,7 @@
           <w:kern w:val="0"/>
           <w:sz w:val="20"/>
           <w:szCs w:val="20"/>
-          <w:lang w:val="ru-BY"/>
+          <w:lang/>
         </w:rPr>
         <w:br/>
         <w:t xml:space="preserve">id </w:t>
@@ -2708,7 +2782,7 @@
           <w:kern w:val="0"/>
           <w:sz w:val="20"/>
           <w:szCs w:val="20"/>
-          <w:lang w:val="ru-BY"/>
+          <w:lang/>
         </w:rPr>
         <w:t xml:space="preserve">int </w:t>
       </w:r>
@@ -2719,7 +2793,7 @@
           <w:kern w:val="0"/>
           <w:sz w:val="20"/>
           <w:szCs w:val="20"/>
-          <w:lang w:val="ru-BY"/>
+          <w:lang/>
         </w:rPr>
         <w:t xml:space="preserve">AUTO_INCREMENT </w:t>
       </w:r>
@@ -2730,7 +2804,7 @@
           <w:kern w:val="0"/>
           <w:sz w:val="20"/>
           <w:szCs w:val="20"/>
-          <w:lang w:val="ru-BY"/>
+          <w:lang/>
         </w:rPr>
         <w:t>PRIMARY KEY,</w:t>
       </w:r>
@@ -2741,7 +2815,7 @@
           <w:kern w:val="0"/>
           <w:sz w:val="20"/>
           <w:szCs w:val="20"/>
-          <w:lang w:val="ru-BY"/>
+          <w:lang/>
         </w:rPr>
         <w:br/>
       </w:r>
@@ -2752,7 +2826,7 @@
           <w:kern w:val="0"/>
           <w:sz w:val="20"/>
           <w:szCs w:val="20"/>
-          <w:lang w:val="ru-BY"/>
+          <w:lang/>
         </w:rPr>
         <w:t xml:space="preserve">fname </w:t>
       </w:r>
@@ -2763,7 +2837,7 @@
           <w:kern w:val="0"/>
           <w:sz w:val="20"/>
           <w:szCs w:val="20"/>
-          <w:lang w:val="ru-BY"/>
+          <w:lang/>
         </w:rPr>
         <w:t>varchar</w:t>
       </w:r>
@@ -2774,7 +2848,7 @@
           <w:kern w:val="0"/>
           <w:sz w:val="20"/>
           <w:szCs w:val="20"/>
-          <w:lang w:val="ru-BY"/>
+          <w:lang/>
         </w:rPr>
         <w:t>(</w:t>
       </w:r>
@@ -2785,7 +2859,7 @@
           <w:kern w:val="0"/>
           <w:sz w:val="20"/>
           <w:szCs w:val="20"/>
-          <w:lang w:val="ru-BY"/>
+          <w:lang/>
         </w:rPr>
         <w:t>255</w:t>
       </w:r>
@@ -2796,7 +2870,7 @@
           <w:kern w:val="0"/>
           <w:sz w:val="20"/>
           <w:szCs w:val="20"/>
-          <w:lang w:val="ru-BY"/>
+          <w:lang/>
         </w:rPr>
         <w:t xml:space="preserve">) </w:t>
       </w:r>
@@ -2807,7 +2881,7 @@
           <w:kern w:val="0"/>
           <w:sz w:val="20"/>
           <w:szCs w:val="20"/>
-          <w:lang w:val="ru-BY"/>
+          <w:lang/>
         </w:rPr>
         <w:t>not null,</w:t>
       </w:r>
@@ -2818,7 +2892,7 @@
           <w:kern w:val="0"/>
           <w:sz w:val="20"/>
           <w:szCs w:val="20"/>
-          <w:lang w:val="ru-BY"/>
+          <w:lang/>
         </w:rPr>
         <w:br/>
       </w:r>
@@ -2829,7 +2903,7 @@
           <w:kern w:val="0"/>
           <w:sz w:val="20"/>
           <w:szCs w:val="20"/>
-          <w:lang w:val="ru-BY"/>
+          <w:lang/>
         </w:rPr>
         <w:t xml:space="preserve">lname </w:t>
       </w:r>
@@ -2840,7 +2914,7 @@
           <w:kern w:val="0"/>
           <w:sz w:val="20"/>
           <w:szCs w:val="20"/>
-          <w:lang w:val="ru-BY"/>
+          <w:lang/>
         </w:rPr>
         <w:t>varchar</w:t>
       </w:r>
@@ -2851,7 +2925,7 @@
           <w:kern w:val="0"/>
           <w:sz w:val="20"/>
           <w:szCs w:val="20"/>
-          <w:lang w:val="ru-BY"/>
+          <w:lang/>
         </w:rPr>
         <w:t>(</w:t>
       </w:r>
@@ -2862,7 +2936,7 @@
           <w:kern w:val="0"/>
           <w:sz w:val="20"/>
           <w:szCs w:val="20"/>
-          <w:lang w:val="ru-BY"/>
+          <w:lang/>
         </w:rPr>
         <w:t>255</w:t>
       </w:r>
@@ -2873,7 +2947,7 @@
           <w:kern w:val="0"/>
           <w:sz w:val="20"/>
           <w:szCs w:val="20"/>
-          <w:lang w:val="ru-BY"/>
+          <w:lang/>
         </w:rPr>
         <w:t xml:space="preserve">) </w:t>
       </w:r>
@@ -2884,7 +2958,7 @@
           <w:kern w:val="0"/>
           <w:sz w:val="20"/>
           <w:szCs w:val="20"/>
-          <w:lang w:val="ru-BY"/>
+          <w:lang/>
         </w:rPr>
         <w:t>not null,</w:t>
       </w:r>
@@ -2895,7 +2969,7 @@
           <w:kern w:val="0"/>
           <w:sz w:val="20"/>
           <w:szCs w:val="20"/>
-          <w:lang w:val="ru-BY"/>
+          <w:lang/>
         </w:rPr>
         <w:br/>
       </w:r>
@@ -2906,7 +2980,7 @@
           <w:kern w:val="0"/>
           <w:sz w:val="20"/>
           <w:szCs w:val="20"/>
-          <w:lang w:val="ru-BY"/>
+          <w:lang/>
         </w:rPr>
         <w:t xml:space="preserve">department </w:t>
       </w:r>
@@ -2917,7 +2991,7 @@
           <w:kern w:val="0"/>
           <w:sz w:val="20"/>
           <w:szCs w:val="20"/>
-          <w:lang w:val="ru-BY"/>
+          <w:lang/>
         </w:rPr>
         <w:t>int not null,</w:t>
       </w:r>
@@ -2928,7 +3002,7 @@
           <w:kern w:val="0"/>
           <w:sz w:val="20"/>
           <w:szCs w:val="20"/>
-          <w:lang w:val="ru-BY"/>
+          <w:lang/>
         </w:rPr>
         <w:br/>
         <w:t xml:space="preserve">foreign key </w:t>
@@ -2940,7 +3014,7 @@
           <w:kern w:val="0"/>
           <w:sz w:val="20"/>
           <w:szCs w:val="20"/>
-          <w:lang w:val="ru-BY"/>
+          <w:lang/>
         </w:rPr>
         <w:t xml:space="preserve">(department) </w:t>
       </w:r>
@@ -2951,7 +3025,7 @@
           <w:kern w:val="0"/>
           <w:sz w:val="20"/>
           <w:szCs w:val="20"/>
-          <w:lang w:val="ru-BY"/>
+          <w:lang/>
         </w:rPr>
         <w:t xml:space="preserve">references </w:t>
       </w:r>
@@ -2962,7 +3036,7 @@
           <w:kern w:val="0"/>
           <w:sz w:val="20"/>
           <w:szCs w:val="20"/>
-          <w:lang w:val="ru-BY"/>
+          <w:lang/>
         </w:rPr>
         <w:t>Departments(id)</w:t>
       </w:r>
@@ -2973,7 +3047,7 @@
           <w:kern w:val="0"/>
           <w:sz w:val="20"/>
           <w:szCs w:val="20"/>
-          <w:lang w:val="ru-BY"/>
+          <w:lang/>
         </w:rPr>
         <w:br/>
         <w:t>)</w:t>
@@ -2985,7 +3059,7 @@
           <w:kern w:val="0"/>
           <w:sz w:val="20"/>
           <w:szCs w:val="20"/>
-          <w:lang w:val="ru-BY"/>
+          <w:lang/>
         </w:rPr>
         <w:t>;</w:t>
       </w:r>
@@ -2996,7 +3070,7 @@
           <w:kern w:val="0"/>
           <w:sz w:val="20"/>
           <w:szCs w:val="20"/>
-          <w:lang w:val="ru-BY"/>
+          <w:lang/>
         </w:rPr>
         <w:br/>
       </w:r>
@@ -3007,7 +3081,7 @@
           <w:kern w:val="0"/>
           <w:sz w:val="20"/>
           <w:szCs w:val="20"/>
-          <w:lang w:val="ru-BY"/>
+          <w:lang/>
         </w:rPr>
         <w:br/>
         <w:t xml:space="preserve">create table </w:t>
@@ -3019,7 +3093,7 @@
           <w:kern w:val="0"/>
           <w:sz w:val="20"/>
           <w:szCs w:val="20"/>
-          <w:lang w:val="ru-BY"/>
+          <w:lang/>
         </w:rPr>
         <w:t xml:space="preserve">if </w:t>
       </w:r>
@@ -3030,7 +3104,7 @@
           <w:kern w:val="0"/>
           <w:sz w:val="20"/>
           <w:szCs w:val="20"/>
-          <w:lang w:val="ru-BY"/>
+          <w:lang/>
         </w:rPr>
         <w:t xml:space="preserve">not exists </w:t>
       </w:r>
@@ -3041,7 +3115,7 @@
           <w:kern w:val="0"/>
           <w:sz w:val="20"/>
           <w:szCs w:val="20"/>
-          <w:lang w:val="ru-BY"/>
+          <w:lang/>
         </w:rPr>
         <w:t>Equipment (</w:t>
       </w:r>
@@ -3052,7 +3126,7 @@
           <w:kern w:val="0"/>
           <w:sz w:val="20"/>
           <w:szCs w:val="20"/>
-          <w:lang w:val="ru-BY"/>
+          <w:lang/>
         </w:rPr>
         <w:br/>
         <w:t xml:space="preserve">id </w:t>
@@ -3064,7 +3138,7 @@
           <w:kern w:val="0"/>
           <w:sz w:val="20"/>
           <w:szCs w:val="20"/>
-          <w:lang w:val="ru-BY"/>
+          <w:lang/>
         </w:rPr>
         <w:t xml:space="preserve">int </w:t>
       </w:r>
@@ -3075,7 +3149,7 @@
           <w:kern w:val="0"/>
           <w:sz w:val="20"/>
           <w:szCs w:val="20"/>
-          <w:lang w:val="ru-BY"/>
+          <w:lang/>
         </w:rPr>
         <w:t xml:space="preserve">AUTO_INCREMENT </w:t>
       </w:r>
@@ -3086,7 +3160,7 @@
           <w:kern w:val="0"/>
           <w:sz w:val="20"/>
           <w:szCs w:val="20"/>
-          <w:lang w:val="ru-BY"/>
+          <w:lang/>
         </w:rPr>
         <w:t>PRIMARY KEY,</w:t>
       </w:r>
@@ -3097,7 +3171,7 @@
           <w:kern w:val="0"/>
           <w:sz w:val="20"/>
           <w:szCs w:val="20"/>
-          <w:lang w:val="ru-BY"/>
+          <w:lang/>
         </w:rPr>
         <w:br/>
       </w:r>
@@ -3108,7 +3182,7 @@
           <w:kern w:val="0"/>
           <w:sz w:val="20"/>
           <w:szCs w:val="20"/>
-          <w:lang w:val="ru-BY"/>
+          <w:lang/>
         </w:rPr>
         <w:t xml:space="preserve">registration_number </w:t>
       </w:r>
@@ -3119,7 +3193,7 @@
           <w:kern w:val="0"/>
           <w:sz w:val="20"/>
           <w:szCs w:val="20"/>
-          <w:lang w:val="ru-BY"/>
+          <w:lang/>
         </w:rPr>
         <w:t>varchar</w:t>
       </w:r>
@@ -3130,7 +3204,7 @@
           <w:kern w:val="0"/>
           <w:sz w:val="20"/>
           <w:szCs w:val="20"/>
-          <w:lang w:val="ru-BY"/>
+          <w:lang/>
         </w:rPr>
         <w:t>(</w:t>
       </w:r>
@@ -3141,7 +3215,7 @@
           <w:kern w:val="0"/>
           <w:sz w:val="20"/>
           <w:szCs w:val="20"/>
-          <w:lang w:val="ru-BY"/>
+          <w:lang/>
         </w:rPr>
         <w:t>255</w:t>
       </w:r>
@@ -3152,7 +3226,7 @@
           <w:kern w:val="0"/>
           <w:sz w:val="20"/>
           <w:szCs w:val="20"/>
-          <w:lang w:val="ru-BY"/>
+          <w:lang/>
         </w:rPr>
         <w:t xml:space="preserve">) </w:t>
       </w:r>
@@ -3163,7 +3237,7 @@
           <w:kern w:val="0"/>
           <w:sz w:val="20"/>
           <w:szCs w:val="20"/>
-          <w:lang w:val="ru-BY"/>
+          <w:lang/>
         </w:rPr>
         <w:t>not null,</w:t>
       </w:r>
@@ -3174,7 +3248,7 @@
           <w:kern w:val="0"/>
           <w:sz w:val="20"/>
           <w:szCs w:val="20"/>
-          <w:lang w:val="ru-BY"/>
+          <w:lang/>
         </w:rPr>
         <w:br/>
       </w:r>
@@ -3185,7 +3259,7 @@
           <w:kern w:val="0"/>
           <w:sz w:val="20"/>
           <w:szCs w:val="20"/>
-          <w:lang w:val="ru-BY"/>
+          <w:lang/>
         </w:rPr>
         <w:t xml:space="preserve">type_equipment </w:t>
       </w:r>
@@ -3196,7 +3270,7 @@
           <w:kern w:val="0"/>
           <w:sz w:val="20"/>
           <w:szCs w:val="20"/>
-          <w:lang w:val="ru-BY"/>
+          <w:lang/>
         </w:rPr>
         <w:t>int not null,</w:t>
       </w:r>
@@ -3207,7 +3281,7 @@
           <w:kern w:val="0"/>
           <w:sz w:val="20"/>
           <w:szCs w:val="20"/>
-          <w:lang w:val="ru-BY"/>
+          <w:lang/>
         </w:rPr>
         <w:br/>
       </w:r>
@@ -3218,7 +3292,7 @@
           <w:kern w:val="0"/>
           <w:sz w:val="20"/>
           <w:szCs w:val="20"/>
-          <w:lang w:val="ru-BY"/>
+          <w:lang/>
         </w:rPr>
         <w:t xml:space="preserve">manufacturer </w:t>
       </w:r>
@@ -3229,7 +3303,7 @@
           <w:kern w:val="0"/>
           <w:sz w:val="20"/>
           <w:szCs w:val="20"/>
-          <w:lang w:val="ru-BY"/>
+          <w:lang/>
         </w:rPr>
         <w:t>int not null,</w:t>
       </w:r>
@@ -3240,7 +3314,7 @@
           <w:kern w:val="0"/>
           <w:sz w:val="20"/>
           <w:szCs w:val="20"/>
-          <w:lang w:val="ru-BY"/>
+          <w:lang/>
         </w:rPr>
         <w:br/>
       </w:r>
@@ -3251,7 +3325,7 @@
           <w:kern w:val="0"/>
           <w:sz w:val="20"/>
           <w:szCs w:val="20"/>
-          <w:lang w:val="ru-BY"/>
+          <w:lang/>
         </w:rPr>
         <w:t xml:space="preserve">employee </w:t>
       </w:r>
@@ -3262,7 +3336,7 @@
           <w:kern w:val="0"/>
           <w:sz w:val="20"/>
           <w:szCs w:val="20"/>
-          <w:lang w:val="ru-BY"/>
+          <w:lang/>
         </w:rPr>
         <w:t>int not null,</w:t>
       </w:r>
@@ -3273,7 +3347,7 @@
           <w:kern w:val="0"/>
           <w:sz w:val="20"/>
           <w:szCs w:val="20"/>
-          <w:lang w:val="ru-BY"/>
+          <w:lang/>
         </w:rPr>
         <w:br/>
         <w:t xml:space="preserve">foreign key </w:t>
@@ -3285,7 +3359,7 @@
           <w:kern w:val="0"/>
           <w:sz w:val="20"/>
           <w:szCs w:val="20"/>
-          <w:lang w:val="ru-BY"/>
+          <w:lang/>
         </w:rPr>
         <w:t xml:space="preserve">(type_equipment) </w:t>
       </w:r>
@@ -3296,7 +3370,7 @@
           <w:kern w:val="0"/>
           <w:sz w:val="20"/>
           <w:szCs w:val="20"/>
-          <w:lang w:val="ru-BY"/>
+          <w:lang/>
         </w:rPr>
         <w:t xml:space="preserve">references </w:t>
       </w:r>
@@ -3307,7 +3381,7 @@
           <w:kern w:val="0"/>
           <w:sz w:val="20"/>
           <w:szCs w:val="20"/>
-          <w:lang w:val="ru-BY"/>
+          <w:lang/>
         </w:rPr>
         <w:t>Type_Equipment(id)</w:t>
       </w:r>
@@ -3318,7 +3392,7 @@
           <w:kern w:val="0"/>
           <w:sz w:val="20"/>
           <w:szCs w:val="20"/>
-          <w:lang w:val="ru-BY"/>
+          <w:lang/>
         </w:rPr>
         <w:t>,</w:t>
       </w:r>
@@ -3329,7 +3403,7 @@
           <w:kern w:val="0"/>
           <w:sz w:val="20"/>
           <w:szCs w:val="20"/>
-          <w:lang w:val="ru-BY"/>
+          <w:lang/>
         </w:rPr>
         <w:br/>
         <w:t xml:space="preserve">foreign key </w:t>
@@ -3341,7 +3415,7 @@
           <w:kern w:val="0"/>
           <w:sz w:val="20"/>
           <w:szCs w:val="20"/>
-          <w:lang w:val="ru-BY"/>
+          <w:lang/>
         </w:rPr>
         <w:t xml:space="preserve">(manufacturer) </w:t>
       </w:r>
@@ -3352,7 +3426,7 @@
           <w:kern w:val="0"/>
           <w:sz w:val="20"/>
           <w:szCs w:val="20"/>
-          <w:lang w:val="ru-BY"/>
+          <w:lang/>
         </w:rPr>
         <w:t xml:space="preserve">references </w:t>
       </w:r>
@@ -3363,7 +3437,7 @@
           <w:kern w:val="0"/>
           <w:sz w:val="20"/>
           <w:szCs w:val="20"/>
-          <w:lang w:val="ru-BY"/>
+          <w:lang/>
         </w:rPr>
         <w:t>Manufacturers(id)</w:t>
       </w:r>
@@ -3374,7 +3448,7 @@
           <w:kern w:val="0"/>
           <w:sz w:val="20"/>
           <w:szCs w:val="20"/>
-          <w:lang w:val="ru-BY"/>
+          <w:lang/>
         </w:rPr>
         <w:t>,</w:t>
       </w:r>
@@ -3385,7 +3459,7 @@
           <w:kern w:val="0"/>
           <w:sz w:val="20"/>
           <w:szCs w:val="20"/>
-          <w:lang w:val="ru-BY"/>
+          <w:lang/>
         </w:rPr>
         <w:br/>
         <w:t xml:space="preserve">foreign key </w:t>
@@ -3397,7 +3471,7 @@
           <w:kern w:val="0"/>
           <w:sz w:val="20"/>
           <w:szCs w:val="20"/>
-          <w:lang w:val="ru-BY"/>
+          <w:lang/>
         </w:rPr>
         <w:t xml:space="preserve">(employee) </w:t>
       </w:r>
@@ -3408,7 +3482,7 @@
           <w:kern w:val="0"/>
           <w:sz w:val="20"/>
           <w:szCs w:val="20"/>
-          <w:lang w:val="ru-BY"/>
+          <w:lang/>
         </w:rPr>
         <w:t xml:space="preserve">references </w:t>
       </w:r>
@@ -3419,7 +3493,7 @@
           <w:kern w:val="0"/>
           <w:sz w:val="20"/>
           <w:szCs w:val="20"/>
-          <w:lang w:val="ru-BY"/>
+          <w:lang/>
         </w:rPr>
         <w:t>Employees(id)</w:t>
       </w:r>
@@ -3430,7 +3504,7 @@
           <w:kern w:val="0"/>
           <w:sz w:val="20"/>
           <w:szCs w:val="20"/>
-          <w:lang w:val="ru-BY"/>
+          <w:lang/>
         </w:rPr>
         <w:br/>
         <w:t>)</w:t>
@@ -3449,7 +3523,7 @@
     </w:p>
     <w:p>
       <w:pPr>
-        <w:pStyle w:val="HTML"/>
+        <w:pStyle w:val="HTMLPreformatted"/>
         <w:shd w:val="clear" w:color="auto" w:fill="FFFFFF"/>
         <w:rPr>
           <w:rFonts w:asciiTheme="majorBidi" w:hAnsiTheme="majorBidi" w:cstheme="majorBidi"/>
@@ -3463,14 +3537,14 @@
     </w:p>
     <w:p>
       <w:pPr>
-        <w:pStyle w:val="a6"/>
+        <w:pStyle w:val="NormalWeb"/>
         <w:rPr>
           <w:rFonts w:asciiTheme="majorBidi" w:hAnsiTheme="majorBidi" w:cstheme="majorBidi"/>
           <w:b/>
           <w:bCs/>
           <w:sz w:val="28"/>
           <w:szCs w:val="28"/>
-          <w:lang w:val="ru-BY"/>
+          <w:lang/>
         </w:rPr>
       </w:pPr>
       <w:r>
@@ -3480,8 +3554,9 @@
           <w:bCs/>
           <w:sz w:val="28"/>
           <w:szCs w:val="28"/>
-          <w:lang w:val="ru-BY"/>
-        </w:rPr>
+          <w:lang/>
+        </w:rPr>
+        <w:lastRenderedPageBreak/>
         <w:t>Результат выполнения:</w:t>
       </w:r>
     </w:p>
@@ -3490,47 +3565,15 @@
         <w:pStyle w:val="Standard"/>
         <w:rPr>
           <w:rFonts w:ascii="Times New Roman" w:hAnsi="Times New Roman"/>
-          <w:lang w:val="en-US"/>
-        </w:rPr>
-      </w:pPr>
-      <w:r>
-        <w:rPr>
-          <w:rFonts w:ascii="Times New Roman" w:hAnsi="Times New Roman"/>
-          <w:lang w:val="en-US"/>
-        </w:rPr>
-        <w:t>INSERT INTO Employees (</w:t>
-      </w:r>
-      <w:proofErr w:type="spellStart"/>
-      <w:r>
-        <w:rPr>
-          <w:rFonts w:ascii="Times New Roman" w:hAnsi="Times New Roman"/>
-          <w:lang w:val="en-US"/>
-        </w:rPr>
-        <w:t>fname</w:t>
-      </w:r>
-      <w:proofErr w:type="spellEnd"/>
-      <w:r>
-        <w:rPr>
-          <w:rFonts w:ascii="Times New Roman" w:hAnsi="Times New Roman"/>
-          <w:lang w:val="en-US"/>
-        </w:rPr>
-        <w:t xml:space="preserve">, </w:t>
-      </w:r>
-      <w:proofErr w:type="spellStart"/>
-      <w:r>
-        <w:rPr>
-          <w:rFonts w:ascii="Times New Roman" w:hAnsi="Times New Roman"/>
-          <w:lang w:val="en-US"/>
-        </w:rPr>
-        <w:t>lname</w:t>
-      </w:r>
-      <w:proofErr w:type="spellEnd"/>
-      <w:r>
-        <w:rPr>
-          <w:rFonts w:ascii="Times New Roman" w:hAnsi="Times New Roman"/>
-          <w:lang w:val="en-US"/>
-        </w:rPr>
-        <w:t>, department) VALUES ('Alexander', ' Yakovlev', '4');</w:t>
+          <w:lang/>
+        </w:rPr>
+      </w:pPr>
+      <w:r>
+        <w:rPr>
+          <w:rFonts w:ascii="Times New Roman" w:hAnsi="Times New Roman"/>
+          <w:lang/>
+        </w:rPr>
+        <w:t>INSERT INTO Employees (fname, lname, department) VALUES ('Alexander', ' Yakovlev', '4');</w:t>
       </w:r>
     </w:p>
     <w:p>
@@ -3584,7 +3627,7 @@
                     <pic:cNvPicPr/>
                   </pic:nvPicPr>
                   <pic:blipFill>
-                    <a:blip r:embed="rId7">
+                    <a:blip r:embed="rId8">
                       <a:lum/>
                       <a:alphaModFix/>
                     </a:blip>
@@ -3721,7 +3764,6 @@
           <w:rFonts w:ascii="Times New Roman" w:hAnsi="Times New Roman"/>
           <w:lang w:val="en-US"/>
         </w:rPr>
-        <w:lastRenderedPageBreak/>
         <w:t xml:space="preserve">UPDATE EMPLOYEES SET </w:t>
       </w:r>
       <w:proofErr w:type="spellStart"/>
@@ -3824,7 +3866,7 @@
                     <pic:cNvPicPr/>
                   </pic:nvPicPr>
                   <pic:blipFill>
-                    <a:blip r:embed="rId8">
+                    <a:blip r:embed="rId9">
                       <a:lum/>
                       <a:alphaModFix/>
                     </a:blip>
@@ -3977,7 +4019,7 @@
                     <pic:cNvPicPr/>
                   </pic:nvPicPr>
                   <pic:blipFill>
-                    <a:blip r:embed="rId9">
+                    <a:blip r:embed="rId10">
                       <a:lum/>
                       <a:alphaModFix/>
                     </a:blip>
@@ -4162,7 +4204,7 @@
                     <pic:cNvPicPr/>
                   </pic:nvPicPr>
                   <pic:blipFill>
-                    <a:blip r:embed="rId10">
+                    <a:blip r:embed="rId11">
                       <a:lum/>
                       <a:alphaModFix/>
                     </a:blip>
@@ -4281,7 +4323,7 @@
                     <pic:cNvPicPr/>
                   </pic:nvPicPr>
                   <pic:blipFill>
-                    <a:blip r:embed="rId11">
+                    <a:blip r:embed="rId12">
                       <a:lum/>
                       <a:alphaModFix/>
                     </a:blip>
@@ -4367,6 +4409,7 @@
           <w:rFonts w:ascii="Times New Roman" w:hAnsi="Times New Roman"/>
           <w:b/>
           <w:bCs/>
+          <w:lang w:val="en-US"/>
         </w:rPr>
       </w:pPr>
     </w:p>
@@ -4377,6 +4420,7 @@
           <w:rFonts w:ascii="Times New Roman" w:hAnsi="Times New Roman"/>
           <w:b/>
           <w:bCs/>
+          <w:lang w:val="en-US"/>
         </w:rPr>
       </w:pPr>
     </w:p>
@@ -4396,7 +4440,6 @@
           <w:b/>
           <w:bCs/>
         </w:rPr>
-        <w:lastRenderedPageBreak/>
         <w:t>Запросы</w:t>
       </w:r>
       <w:r>
@@ -4508,7 +4551,7 @@
                     <pic:cNvPicPr/>
                   </pic:nvPicPr>
                   <pic:blipFill>
-                    <a:blip r:embed="rId12">
+                    <a:blip r:embed="rId13">
                       <a:lum/>
                       <a:alphaModFix/>
                     </a:blip>
@@ -4658,7 +4701,7 @@
                     <pic:cNvPicPr/>
                   </pic:nvPicPr>
                   <pic:blipFill>
-                    <a:blip r:embed="rId13">
+                    <a:blip r:embed="rId14">
                       <a:lum/>
                       <a:alphaModFix/>
                     </a:blip>
@@ -4709,20 +4752,19 @@
     </w:p>
     <w:p>
       <w:pPr>
-        <w:pStyle w:val="a6"/>
+        <w:pStyle w:val="NormalWeb"/>
         <w:rPr>
           <w:rFonts w:asciiTheme="majorBidi" w:hAnsiTheme="majorBidi" w:cstheme="majorBidi"/>
           <w:b/>
           <w:bCs/>
           <w:sz w:val="28"/>
           <w:szCs w:val="28"/>
-          <w:lang w:val="en-US"/>
-        </w:rPr>
-      </w:pPr>
-    </w:p>
-    <w:p>
-      <w:pPr>
-        <w:pStyle w:val="a6"/>
+        </w:rPr>
+      </w:pPr>
+    </w:p>
+    <w:p>
+      <w:pPr>
+        <w:pStyle w:val="NormalWeb"/>
       </w:pPr>
       <w:r>
         <w:rPr>
@@ -7641,13 +7683,13 @@
     <w:lsdException w:name="Unresolved Mention" w:semiHidden="1" w:unhideWhenUsed="1"/>
     <w:lsdException w:name="Smart Link" w:semiHidden="1" w:unhideWhenUsed="1"/>
   </w:latentStyles>
-  <w:style w:type="paragraph" w:default="1" w:styleId="a">
+  <w:style w:type="paragraph" w:default="1" w:styleId="Normal">
     <w:name w:val="Normal"/>
     <w:pPr>
       <w:suppressAutoHyphens/>
     </w:pPr>
   </w:style>
-  <w:style w:type="paragraph" w:styleId="10">
+  <w:style w:type="paragraph" w:styleId="Heading1">
     <w:name w:val="heading 1"/>
     <w:basedOn w:val="Standard"/>
     <w:pPr>
@@ -7664,10 +7706,10 @@
       <w:szCs w:val="20"/>
     </w:rPr>
   </w:style>
-  <w:style w:type="paragraph" w:styleId="2">
+  <w:style w:type="paragraph" w:styleId="Heading2">
     <w:name w:val="heading 2"/>
-    <w:basedOn w:val="a"/>
-    <w:next w:val="a"/>
+    <w:basedOn w:val="Normal"/>
+    <w:next w:val="Normal"/>
     <w:pPr>
       <w:keepNext/>
       <w:keepLines/>
@@ -7681,13 +7723,13 @@
       <w:szCs w:val="26"/>
     </w:rPr>
   </w:style>
-  <w:style w:type="character" w:default="1" w:styleId="a0">
+  <w:style w:type="character" w:default="1" w:styleId="DefaultParagraphFont">
     <w:name w:val="Default Paragraph Font"/>
     <w:uiPriority w:val="1"/>
     <w:semiHidden/>
     <w:unhideWhenUsed/>
   </w:style>
-  <w:style w:type="table" w:default="1" w:styleId="a1">
+  <w:style w:type="table" w:default="1" w:styleId="TableNormal">
     <w:name w:val="Normal Table"/>
     <w:uiPriority w:val="99"/>
     <w:semiHidden/>
@@ -7702,7 +7744,7 @@
       </w:tblCellMar>
     </w:tblPr>
   </w:style>
-  <w:style w:type="numbering" w:default="1" w:styleId="a2">
+  <w:style w:type="numbering" w:default="1" w:styleId="NoList">
     <w:name w:val="No List"/>
     <w:uiPriority w:val="99"/>
     <w:semiHidden/>
@@ -7741,7 +7783,7 @@
       <w:spacing w:after="140" w:line="288" w:lineRule="auto"/>
     </w:pPr>
   </w:style>
-  <w:style w:type="paragraph" w:styleId="a3">
+  <w:style w:type="paragraph" w:styleId="List">
     <w:name w:val="List"/>
     <w:basedOn w:val="Textbody"/>
     <w:rPr>
@@ -7749,7 +7791,7 @@
       <w:sz w:val="24"/>
     </w:rPr>
   </w:style>
-  <w:style w:type="paragraph" w:styleId="a4">
+  <w:style w:type="paragraph" w:styleId="Caption">
     <w:name w:val="caption"/>
     <w:basedOn w:val="Standard"/>
     <w:qFormat/>
@@ -7789,16 +7831,16 @@
       <w:szCs w:val="24"/>
     </w:rPr>
   </w:style>
-  <w:style w:type="paragraph" w:styleId="a5">
+  <w:style w:type="paragraph" w:styleId="ListParagraph">
     <w:name w:val="List Paragraph"/>
     <w:basedOn w:val="Standard"/>
     <w:pPr>
       <w:ind w:left="720"/>
     </w:pPr>
   </w:style>
-  <w:style w:type="character" w:customStyle="1" w:styleId="11">
+  <w:style w:type="character" w:customStyle="1" w:styleId="10">
     <w:name w:val="Заголовок 1 Знак"/>
-    <w:basedOn w:val="a0"/>
+    <w:basedOn w:val="DefaultParagraphFont"/>
     <w:rPr>
       <w:rFonts w:ascii="Courier New" w:eastAsia="Times New Roman" w:hAnsi="Courier New" w:cs="Times New Roman"/>
       <w:b/>
@@ -8105,9 +8147,9 @@
       <w:u w:val="none"/>
     </w:rPr>
   </w:style>
-  <w:style w:type="character" w:customStyle="1" w:styleId="20">
+  <w:style w:type="character" w:customStyle="1" w:styleId="2">
     <w:name w:val="Заголовок 2 Знак"/>
-    <w:basedOn w:val="a0"/>
+    <w:basedOn w:val="DefaultParagraphFont"/>
     <w:rPr>
       <w:rFonts w:ascii="Calibri Light" w:eastAsia="Times New Roman" w:hAnsi="Calibri Light" w:cs="Times New Roman"/>
       <w:color w:val="2E74B5"/>
@@ -8117,7 +8159,7 @@
   </w:style>
   <w:style w:type="numbering" w:customStyle="1" w:styleId="1">
     <w:name w:val="Нет списка1"/>
-    <w:basedOn w:val="a2"/>
+    <w:basedOn w:val="NoList"/>
     <w:pPr>
       <w:numPr>
         <w:numId w:val="1"/>
@@ -8126,7 +8168,7 @@
   </w:style>
   <w:style w:type="numbering" w:customStyle="1" w:styleId="WWNum1">
     <w:name w:val="WWNum1"/>
-    <w:basedOn w:val="a2"/>
+    <w:basedOn w:val="NoList"/>
     <w:pPr>
       <w:numPr>
         <w:numId w:val="2"/>
@@ -8135,7 +8177,7 @@
   </w:style>
   <w:style w:type="numbering" w:customStyle="1" w:styleId="WWNum2">
     <w:name w:val="WWNum2"/>
-    <w:basedOn w:val="a2"/>
+    <w:basedOn w:val="NoList"/>
     <w:pPr>
       <w:numPr>
         <w:numId w:val="3"/>
@@ -8144,7 +8186,7 @@
   </w:style>
   <w:style w:type="numbering" w:customStyle="1" w:styleId="WWNum3">
     <w:name w:val="WWNum3"/>
-    <w:basedOn w:val="a2"/>
+    <w:basedOn w:val="NoList"/>
     <w:pPr>
       <w:numPr>
         <w:numId w:val="4"/>
@@ -8153,7 +8195,7 @@
   </w:style>
   <w:style w:type="numbering" w:customStyle="1" w:styleId="WWNum4">
     <w:name w:val="WWNum4"/>
-    <w:basedOn w:val="a2"/>
+    <w:basedOn w:val="NoList"/>
     <w:pPr>
       <w:numPr>
         <w:numId w:val="5"/>
@@ -8162,7 +8204,7 @@
   </w:style>
   <w:style w:type="numbering" w:customStyle="1" w:styleId="WWNum5">
     <w:name w:val="WWNum5"/>
-    <w:basedOn w:val="a2"/>
+    <w:basedOn w:val="NoList"/>
     <w:pPr>
       <w:numPr>
         <w:numId w:val="6"/>
@@ -8171,7 +8213,7 @@
   </w:style>
   <w:style w:type="numbering" w:customStyle="1" w:styleId="WWNum6">
     <w:name w:val="WWNum6"/>
-    <w:basedOn w:val="a2"/>
+    <w:basedOn w:val="NoList"/>
     <w:pPr>
       <w:numPr>
         <w:numId w:val="7"/>
@@ -8180,7 +8222,7 @@
   </w:style>
   <w:style w:type="numbering" w:customStyle="1" w:styleId="WWNum7">
     <w:name w:val="WWNum7"/>
-    <w:basedOn w:val="a2"/>
+    <w:basedOn w:val="NoList"/>
     <w:pPr>
       <w:numPr>
         <w:numId w:val="8"/>
@@ -8189,7 +8231,7 @@
   </w:style>
   <w:style w:type="numbering" w:customStyle="1" w:styleId="WWNum8">
     <w:name w:val="WWNum8"/>
-    <w:basedOn w:val="a2"/>
+    <w:basedOn w:val="NoList"/>
     <w:pPr>
       <w:numPr>
         <w:numId w:val="9"/>
@@ -8198,7 +8240,7 @@
   </w:style>
   <w:style w:type="numbering" w:customStyle="1" w:styleId="WWNum9">
     <w:name w:val="WWNum9"/>
-    <w:basedOn w:val="a2"/>
+    <w:basedOn w:val="NoList"/>
     <w:pPr>
       <w:numPr>
         <w:numId w:val="10"/>
@@ -8207,7 +8249,7 @@
   </w:style>
   <w:style w:type="numbering" w:customStyle="1" w:styleId="WWNum10">
     <w:name w:val="WWNum10"/>
-    <w:basedOn w:val="a2"/>
+    <w:basedOn w:val="NoList"/>
     <w:pPr>
       <w:numPr>
         <w:numId w:val="11"/>
@@ -8216,7 +8258,7 @@
   </w:style>
   <w:style w:type="numbering" w:customStyle="1" w:styleId="WWNum11">
     <w:name w:val="WWNum11"/>
-    <w:basedOn w:val="a2"/>
+    <w:basedOn w:val="NoList"/>
     <w:pPr>
       <w:numPr>
         <w:numId w:val="12"/>
@@ -8225,7 +8267,7 @@
   </w:style>
   <w:style w:type="numbering" w:customStyle="1" w:styleId="WWNum12">
     <w:name w:val="WWNum12"/>
-    <w:basedOn w:val="a2"/>
+    <w:basedOn w:val="NoList"/>
     <w:pPr>
       <w:numPr>
         <w:numId w:val="13"/>
@@ -8234,7 +8276,7 @@
   </w:style>
   <w:style w:type="numbering" w:customStyle="1" w:styleId="WWNum13">
     <w:name w:val="WWNum13"/>
-    <w:basedOn w:val="a2"/>
+    <w:basedOn w:val="NoList"/>
     <w:pPr>
       <w:numPr>
         <w:numId w:val="14"/>
@@ -8243,7 +8285,7 @@
   </w:style>
   <w:style w:type="numbering" w:customStyle="1" w:styleId="WWNum14">
     <w:name w:val="WWNum14"/>
-    <w:basedOn w:val="a2"/>
+    <w:basedOn w:val="NoList"/>
     <w:pPr>
       <w:numPr>
         <w:numId w:val="15"/>
@@ -8252,7 +8294,7 @@
   </w:style>
   <w:style w:type="numbering" w:customStyle="1" w:styleId="WWNum15">
     <w:name w:val="WWNum15"/>
-    <w:basedOn w:val="a2"/>
+    <w:basedOn w:val="NoList"/>
     <w:pPr>
       <w:numPr>
         <w:numId w:val="16"/>
@@ -8261,7 +8303,7 @@
   </w:style>
   <w:style w:type="numbering" w:customStyle="1" w:styleId="WWNum16">
     <w:name w:val="WWNum16"/>
-    <w:basedOn w:val="a2"/>
+    <w:basedOn w:val="NoList"/>
     <w:pPr>
       <w:numPr>
         <w:numId w:val="17"/>
@@ -8270,7 +8312,7 @@
   </w:style>
   <w:style w:type="numbering" w:customStyle="1" w:styleId="WWNum17">
     <w:name w:val="WWNum17"/>
-    <w:basedOn w:val="a2"/>
+    <w:basedOn w:val="NoList"/>
     <w:pPr>
       <w:numPr>
         <w:numId w:val="18"/>
@@ -8279,16 +8321,16 @@
   </w:style>
   <w:style w:type="numbering" w:customStyle="1" w:styleId="WWNum18">
     <w:name w:val="WWNum18"/>
-    <w:basedOn w:val="a2"/>
+    <w:basedOn w:val="NoList"/>
     <w:pPr>
       <w:numPr>
         <w:numId w:val="19"/>
       </w:numPr>
     </w:pPr>
   </w:style>
-  <w:style w:type="paragraph" w:styleId="a6">
+  <w:style w:type="paragraph" w:styleId="NormalWeb">
     <w:name w:val="Normal (Web)"/>
-    <w:basedOn w:val="a"/>
+    <w:basedOn w:val="Normal"/>
     <w:uiPriority w:val="99"/>
     <w:unhideWhenUsed/>
     <w:rsid w:val="006E0847"/>
@@ -8309,13 +8351,13 @@
   </w:style>
   <w:style w:type="character" w:customStyle="1" w:styleId="apple-converted-space">
     <w:name w:val="apple-converted-space"/>
-    <w:basedOn w:val="a0"/>
+    <w:basedOn w:val="DefaultParagraphFont"/>
     <w:rsid w:val="00BC341C"/>
   </w:style>
-  <w:style w:type="paragraph" w:styleId="HTML">
+  <w:style w:type="paragraph" w:styleId="HTMLPreformatted">
     <w:name w:val="HTML Preformatted"/>
-    <w:basedOn w:val="a"/>
-    <w:link w:val="HTML0"/>
+    <w:basedOn w:val="Normal"/>
+    <w:link w:val="HTMLPreformattedChar"/>
     <w:uiPriority w:val="99"/>
     <w:unhideWhenUsed/>
     <w:rsid w:val="003E2ABC"/>
@@ -8348,13 +8390,13 @@
       <w:kern w:val="0"/>
       <w:sz w:val="20"/>
       <w:szCs w:val="20"/>
-      <w:lang w:val="ru-BY"/>
+      <w:lang/>
     </w:rPr>
   </w:style>
-  <w:style w:type="character" w:customStyle="1" w:styleId="HTML0">
-    <w:name w:val="Стандартный HTML Знак"/>
-    <w:basedOn w:val="a0"/>
-    <w:link w:val="HTML"/>
+  <w:style w:type="character" w:customStyle="1" w:styleId="HTMLPreformattedChar">
+    <w:name w:val="HTML Preformatted Char"/>
+    <w:basedOn w:val="DefaultParagraphFont"/>
+    <w:link w:val="HTMLPreformatted"/>
     <w:uiPriority w:val="99"/>
     <w:rsid w:val="003E2ABC"/>
     <w:rPr>
@@ -8362,7 +8404,7 @@
       <w:kern w:val="0"/>
       <w:sz w:val="20"/>
       <w:szCs w:val="20"/>
-      <w:lang w:val="ru-BY"/>
+      <w:lang/>
     </w:rPr>
   </w:style>
 </w:styles>
